--- a/作業3/HW-generate data_2_賴俊延.docx
+++ b/作業3/HW-generate data_2_賴俊延.docx
@@ -441,6 +441,9 @@
     <w:p/>
     <w:p>
       <w:r>
+        <w:rPr>
+          <w:noProof/>
+        </w:rPr>
         <w:drawing>
           <wp:inline distT="0" distB="0" distL="0" distR="0" wp14:anchorId="62700ACA" wp14:editId="7F5AD73F">
             <wp:extent cx="5143764" cy="635033"/>
@@ -479,12 +482,10 @@
       </w:r>
     </w:p>
     <w:p>
-      <w:pPr>
+      <w:r>
         <w:rPr>
-          <w:rFonts w:hint="eastAsia"/>
+          <w:noProof/>
         </w:rPr>
-      </w:pPr>
-      <w:r>
         <w:drawing>
           <wp:inline distT="0" distB="0" distL="0" distR="0" wp14:anchorId="06355D14" wp14:editId="20FB9FB8">
             <wp:extent cx="6223000" cy="1164806"/>
@@ -522,13 +523,7 @@
         </w:drawing>
       </w:r>
     </w:p>
-    <w:p>
-      <w:pPr>
-        <w:rPr>
-          <w:rFonts w:hint="eastAsia"/>
-        </w:rPr>
-      </w:pPr>
-    </w:p>
+    <w:p/>
     <w:p>
       <w:pPr>
         <w:widowControl/>
@@ -545,9 +540,6 @@
           <w:numId w:val="1"/>
         </w:numPr>
         <w:ind w:leftChars="0"/>
-        <w:rPr>
-          <w:rFonts w:hint="eastAsia"/>
-        </w:rPr>
       </w:pPr>
       <w:r>
         <w:rPr>
@@ -561,17 +553,12 @@
       </w:r>
     </w:p>
     <w:p>
-      <w:pPr>
-        <w:rPr>
-          <w:rFonts w:hint="eastAsia"/>
-        </w:rPr>
-      </w:pPr>
       <w:r>
         <w:drawing>
-          <wp:inline distT="0" distB="0" distL="0" distR="0" wp14:anchorId="4DD0C74B" wp14:editId="5D7A648E">
-            <wp:extent cx="5207268" cy="368319"/>
+          <wp:inline distT="0" distB="0" distL="0" distR="0" wp14:anchorId="68D82CBF" wp14:editId="615E2C34">
+            <wp:extent cx="3454578" cy="2444876"/>
             <wp:effectExtent l="0" t="0" r="0" b="0"/>
-            <wp:docPr id="1735384452" name="圖片 1"/>
+            <wp:docPr id="1755698733" name="圖片 1" descr="一張含有 文字, 筆跡, 字型, 圖表 的圖片&#10;&#10;AI 產生的內容可能不正確。"/>
             <wp:cNvGraphicFramePr>
               <a:graphicFrameLocks xmlns:a="http://schemas.openxmlformats.org/drawingml/2006/main" noChangeAspect="1"/>
             </wp:cNvGraphicFramePr>
@@ -579,7 +566,7 @@
               <a:graphicData uri="http://schemas.openxmlformats.org/drawingml/2006/picture">
                 <pic:pic xmlns:pic="http://schemas.openxmlformats.org/drawingml/2006/picture">
                   <pic:nvPicPr>
-                    <pic:cNvPr id="1735384452" name=""/>
+                    <pic:cNvPr id="1755698733" name="圖片 1" descr="一張含有 文字, 筆跡, 字型, 圖表 的圖片&#10;&#10;AI 產生的內容可能不正確。"/>
                     <pic:cNvPicPr/>
                   </pic:nvPicPr>
                   <pic:blipFill>
@@ -591,7 +578,7 @@
                   <pic:spPr>
                     <a:xfrm>
                       <a:off x="0" y="0"/>
-                      <a:ext cx="5207268" cy="368319"/>
+                      <a:ext cx="3454578" cy="2444876"/>
                     </a:xfrm>
                     <a:prstGeom prst="rect">
                       <a:avLst/>
@@ -610,12 +597,14 @@
           <w:rFonts w:hint="eastAsia"/>
         </w:rPr>
       </w:pPr>
+    </w:p>
+    <w:p>
       <w:r>
         <w:drawing>
-          <wp:inline distT="0" distB="0" distL="0" distR="0" wp14:anchorId="16192204" wp14:editId="2E734683">
-            <wp:extent cx="5988358" cy="806491"/>
+          <wp:inline distT="0" distB="0" distL="0" distR="0" wp14:anchorId="7DD4E655" wp14:editId="5626DC23">
+            <wp:extent cx="4064209" cy="1301817"/>
             <wp:effectExtent l="0" t="0" r="0" b="0"/>
-            <wp:docPr id="108529153" name="圖片 1" descr="一張含有 文字, 字型, 白色, 行 的圖片&#10;&#10;AI 產生的內容可能不正確。"/>
+            <wp:docPr id="646508783" name="圖片 1" descr="一張含有 文字, 筆跡, 字型, 行 的圖片&#10;&#10;AI 產生的內容可能不正確。"/>
             <wp:cNvGraphicFramePr>
               <a:graphicFrameLocks xmlns:a="http://schemas.openxmlformats.org/drawingml/2006/main" noChangeAspect="1"/>
             </wp:cNvGraphicFramePr>
@@ -623,7 +612,7 @@
               <a:graphicData uri="http://schemas.openxmlformats.org/drawingml/2006/picture">
                 <pic:pic xmlns:pic="http://schemas.openxmlformats.org/drawingml/2006/picture">
                   <pic:nvPicPr>
-                    <pic:cNvPr id="108529153" name="圖片 1" descr="一張含有 文字, 字型, 白色, 行 的圖片&#10;&#10;AI 產生的內容可能不正確。"/>
+                    <pic:cNvPr id="646508783" name="圖片 1" descr="一張含有 文字, 筆跡, 字型, 行 的圖片&#10;&#10;AI 產生的內容可能不正確。"/>
                     <pic:cNvPicPr/>
                   </pic:nvPicPr>
                   <pic:blipFill>
@@ -635,7 +624,7 @@
                   <pic:spPr>
                     <a:xfrm>
                       <a:off x="0" y="0"/>
-                      <a:ext cx="5988358" cy="806491"/>
+                      <a:ext cx="4064209" cy="1301817"/>
                     </a:xfrm>
                     <a:prstGeom prst="rect">
                       <a:avLst/>
@@ -649,12 +638,19 @@
       </w:r>
     </w:p>
     <w:p>
+      <w:pPr>
+        <w:rPr>
+          <w:rFonts w:hint="eastAsia"/>
+        </w:rPr>
+      </w:pPr>
+    </w:p>
+    <w:p>
       <w:r>
         <w:drawing>
-          <wp:inline distT="0" distB="0" distL="0" distR="0" wp14:anchorId="41D1359B" wp14:editId="7B7B87A6">
-            <wp:extent cx="1866996" cy="330217"/>
+          <wp:inline distT="0" distB="0" distL="0" distR="0" wp14:anchorId="7C3D37B8" wp14:editId="43802898">
+            <wp:extent cx="2444876" cy="730288"/>
             <wp:effectExtent l="0" t="0" r="0" b="0"/>
-            <wp:docPr id="2043406580" name="圖片 1" descr="一張含有 字型, 文字, 白色, 書法 的圖片&#10;&#10;AI 產生的內容可能不正確。"/>
+            <wp:docPr id="449630113" name="圖片 1" descr="一張含有 字型, 筆跡, 文字, 白色 的圖片&#10;&#10;AI 產生的內容可能不正確。"/>
             <wp:cNvGraphicFramePr>
               <a:graphicFrameLocks xmlns:a="http://schemas.openxmlformats.org/drawingml/2006/main" noChangeAspect="1"/>
             </wp:cNvGraphicFramePr>
@@ -662,7 +658,7 @@
               <a:graphicData uri="http://schemas.openxmlformats.org/drawingml/2006/picture">
                 <pic:pic xmlns:pic="http://schemas.openxmlformats.org/drawingml/2006/picture">
                   <pic:nvPicPr>
-                    <pic:cNvPr id="2043406580" name="圖片 1" descr="一張含有 字型, 文字, 白色, 書法 的圖片&#10;&#10;AI 產生的內容可能不正確。"/>
+                    <pic:cNvPr id="449630113" name="圖片 1" descr="一張含有 字型, 筆跡, 文字, 白色 的圖片&#10;&#10;AI 產生的內容可能不正確。"/>
                     <pic:cNvPicPr/>
                   </pic:nvPicPr>
                   <pic:blipFill>
@@ -674,7 +670,7 @@
                   <pic:spPr>
                     <a:xfrm>
                       <a:off x="0" y="0"/>
-                      <a:ext cx="1866996" cy="330217"/>
+                      <a:ext cx="2444876" cy="730288"/>
                     </a:xfrm>
                     <a:prstGeom prst="rect">
                       <a:avLst/>
@@ -690,10 +686,10 @@
     <w:p>
       <w:r>
         <w:drawing>
-          <wp:inline distT="0" distB="0" distL="0" distR="0" wp14:anchorId="2A3BC14C" wp14:editId="73AFCC28">
-            <wp:extent cx="6645910" cy="5835015"/>
-            <wp:effectExtent l="0" t="0" r="2540" b="0"/>
-            <wp:docPr id="1920752064" name="圖片 1" descr="一張含有 文字, 螢幕擷取畫面 的圖片&#10;&#10;AI 產生的內容可能不正確。"/>
+          <wp:inline distT="0" distB="0" distL="0" distR="0" wp14:anchorId="767D7338" wp14:editId="0DF81BB8">
+            <wp:extent cx="3435527" cy="1168460"/>
+            <wp:effectExtent l="0" t="0" r="0" b="0"/>
+            <wp:docPr id="31996295" name="圖片 1" descr="一張含有 文字, 字型, 筆跡, 白色 的圖片&#10;&#10;AI 產生的內容可能不正確。"/>
             <wp:cNvGraphicFramePr>
               <a:graphicFrameLocks xmlns:a="http://schemas.openxmlformats.org/drawingml/2006/main" noChangeAspect="1"/>
             </wp:cNvGraphicFramePr>
@@ -701,7 +697,7 @@
               <a:graphicData uri="http://schemas.openxmlformats.org/drawingml/2006/picture">
                 <pic:pic xmlns:pic="http://schemas.openxmlformats.org/drawingml/2006/picture">
                   <pic:nvPicPr>
-                    <pic:cNvPr id="1920752064" name="圖片 1" descr="一張含有 文字, 螢幕擷取畫面 的圖片&#10;&#10;AI 產生的內容可能不正確。"/>
+                    <pic:cNvPr id="31996295" name="圖片 1" descr="一張含有 文字, 字型, 筆跡, 白色 的圖片&#10;&#10;AI 產生的內容可能不正確。"/>
                     <pic:cNvPicPr/>
                   </pic:nvPicPr>
                   <pic:blipFill>
@@ -713,7 +709,7 @@
                   <pic:spPr>
                     <a:xfrm>
                       <a:off x="0" y="0"/>
-                      <a:ext cx="6645910" cy="5835015"/>
+                      <a:ext cx="3435527" cy="1168460"/>
                     </a:xfrm>
                     <a:prstGeom prst="rect">
                       <a:avLst/>
@@ -727,13 +723,19 @@
       </w:r>
     </w:p>
     <w:p>
-      <w:r>
-        <w:lastRenderedPageBreak/>
+      <w:pPr>
+        <w:rPr>
+          <w:rFonts w:hint="eastAsia"/>
+        </w:rPr>
+      </w:pPr>
+    </w:p>
+    <w:p>
+      <w:r>
         <w:drawing>
-          <wp:inline distT="0" distB="0" distL="0" distR="0" wp14:anchorId="5BAF5646" wp14:editId="5B20D2ED">
-            <wp:extent cx="6645910" cy="5372100"/>
-            <wp:effectExtent l="0" t="0" r="2540" b="0"/>
-            <wp:docPr id="1583936144" name="圖片 1" descr="一張含有 圖表, 文字, 螢幕擷取畫面, 繪圖 的圖片&#10;&#10;AI 產生的內容可能不正確。"/>
+          <wp:inline distT="0" distB="0" distL="0" distR="0" wp14:anchorId="205C60FD" wp14:editId="3D227A65">
+            <wp:extent cx="3302170" cy="628682"/>
+            <wp:effectExtent l="0" t="0" r="0" b="0"/>
+            <wp:docPr id="364972959" name="圖片 1" descr="一張含有 文字, 字型, 筆跡, 白色 的圖片&#10;&#10;AI 產生的內容可能不正確。"/>
             <wp:cNvGraphicFramePr>
               <a:graphicFrameLocks xmlns:a="http://schemas.openxmlformats.org/drawingml/2006/main" noChangeAspect="1"/>
             </wp:cNvGraphicFramePr>
@@ -741,7 +743,7 @@
               <a:graphicData uri="http://schemas.openxmlformats.org/drawingml/2006/picture">
                 <pic:pic xmlns:pic="http://schemas.openxmlformats.org/drawingml/2006/picture">
                   <pic:nvPicPr>
-                    <pic:cNvPr id="1583936144" name="圖片 1" descr="一張含有 圖表, 文字, 螢幕擷取畫面, 繪圖 的圖片&#10;&#10;AI 產生的內容可能不正確。"/>
+                    <pic:cNvPr id="364972959" name="圖片 1" descr="一張含有 文字, 字型, 筆跡, 白色 的圖片&#10;&#10;AI 產生的內容可能不正確。"/>
                     <pic:cNvPicPr/>
                   </pic:nvPicPr>
                   <pic:blipFill>
@@ -753,7 +755,7 @@
                   <pic:spPr>
                     <a:xfrm>
                       <a:off x="0" y="0"/>
-                      <a:ext cx="6645910" cy="5372100"/>
+                      <a:ext cx="3302170" cy="628682"/>
                     </a:xfrm>
                     <a:prstGeom prst="rect">
                       <a:avLst/>
@@ -768,12 +770,11 @@
     </w:p>
     <w:p>
       <w:r>
-        <w:lastRenderedPageBreak/>
         <w:drawing>
-          <wp:inline distT="0" distB="0" distL="0" distR="0" wp14:anchorId="63FF73E2" wp14:editId="573ABAB5">
-            <wp:extent cx="6645910" cy="5350510"/>
-            <wp:effectExtent l="0" t="0" r="2540" b="2540"/>
-            <wp:docPr id="1024048364" name="圖片 1" descr="一張含有 文字, 圖表, 螢幕擷取畫面, 繪圖 的圖片&#10;&#10;AI 產生的內容可能不正確。"/>
+          <wp:inline distT="0" distB="0" distL="0" distR="0" wp14:anchorId="48DDBE3B" wp14:editId="5617DBB0">
+            <wp:extent cx="4616687" cy="685835"/>
+            <wp:effectExtent l="0" t="0" r="0" b="0"/>
+            <wp:docPr id="1985036649" name="圖片 1" descr="一張含有 文字, 字型, 白色, 行 的圖片&#10;&#10;AI 產生的內容可能不正確。"/>
             <wp:cNvGraphicFramePr>
               <a:graphicFrameLocks xmlns:a="http://schemas.openxmlformats.org/drawingml/2006/main" noChangeAspect="1"/>
             </wp:cNvGraphicFramePr>
@@ -781,7 +782,7 @@
               <a:graphicData uri="http://schemas.openxmlformats.org/drawingml/2006/picture">
                 <pic:pic xmlns:pic="http://schemas.openxmlformats.org/drawingml/2006/picture">
                   <pic:nvPicPr>
-                    <pic:cNvPr id="1024048364" name="圖片 1" descr="一張含有 文字, 圖表, 螢幕擷取畫面, 繪圖 的圖片&#10;&#10;AI 產生的內容可能不正確。"/>
+                    <pic:cNvPr id="1985036649" name="圖片 1" descr="一張含有 文字, 字型, 白色, 行 的圖片&#10;&#10;AI 產生的內容可能不正確。"/>
                     <pic:cNvPicPr/>
                   </pic:nvPicPr>
                   <pic:blipFill>
@@ -793,7 +794,7 @@
                   <pic:spPr>
                     <a:xfrm>
                       <a:off x="0" y="0"/>
-                      <a:ext cx="6645910" cy="5350510"/>
+                      <a:ext cx="4616687" cy="685835"/>
                     </a:xfrm>
                     <a:prstGeom prst="rect">
                       <a:avLst/>
@@ -808,17 +809,23 @@
     </w:p>
     <w:p>
       <w:pPr>
-        <w:rPr>
-          <w:rFonts w:hint="eastAsia"/>
-        </w:rPr>
+        <w:widowControl/>
+      </w:pPr>
+      <w:r>
+        <w:br w:type="page"/>
+      </w:r>
+    </w:p>
+    <w:p>
+      <w:pPr>
+        <w:widowControl/>
       </w:pPr>
       <w:r>
         <w:lastRenderedPageBreak/>
         <w:drawing>
-          <wp:inline distT="0" distB="0" distL="0" distR="0" wp14:anchorId="0DE0BFBF" wp14:editId="04D6B5EF">
-            <wp:extent cx="6645910" cy="5364480"/>
-            <wp:effectExtent l="0" t="0" r="2540" b="7620"/>
-            <wp:docPr id="1058168891" name="圖片 1" descr="一張含有 圖表, 文字, 螢幕擷取畫面, 繪圖 的圖片&#10;&#10;AI 產生的內容可能不正確。"/>
+          <wp:inline distT="0" distB="0" distL="0" distR="0" wp14:anchorId="412F70F9" wp14:editId="540DCA1C">
+            <wp:extent cx="4915153" cy="577880"/>
+            <wp:effectExtent l="0" t="0" r="0" b="0"/>
+            <wp:docPr id="992027926" name="圖片 1"/>
             <wp:cNvGraphicFramePr>
               <a:graphicFrameLocks xmlns:a="http://schemas.openxmlformats.org/drawingml/2006/main" noChangeAspect="1"/>
             </wp:cNvGraphicFramePr>
@@ -826,7 +833,7 @@
               <a:graphicData uri="http://schemas.openxmlformats.org/drawingml/2006/picture">
                 <pic:pic xmlns:pic="http://schemas.openxmlformats.org/drawingml/2006/picture">
                   <pic:nvPicPr>
-                    <pic:cNvPr id="1058168891" name="圖片 1" descr="一張含有 圖表, 文字, 螢幕擷取畫面, 繪圖 的圖片&#10;&#10;AI 產生的內容可能不正確。"/>
+                    <pic:cNvPr id="992027926" name=""/>
                     <pic:cNvPicPr/>
                   </pic:nvPicPr>
                   <pic:blipFill>
@@ -838,7 +845,363 @@
                   <pic:spPr>
                     <a:xfrm>
                       <a:off x="0" y="0"/>
-                      <a:ext cx="6645910" cy="5364480"/>
+                      <a:ext cx="4915153" cy="577880"/>
+                    </a:xfrm>
+                    <a:prstGeom prst="rect">
+                      <a:avLst/>
+                    </a:prstGeom>
+                  </pic:spPr>
+                </pic:pic>
+              </a:graphicData>
+            </a:graphic>
+          </wp:inline>
+        </w:drawing>
+      </w:r>
+    </w:p>
+    <w:p>
+      <w:pPr>
+        <w:widowControl/>
+      </w:pPr>
+      <w:r>
+        <w:drawing>
+          <wp:inline distT="0" distB="0" distL="0" distR="0" wp14:anchorId="060691D0" wp14:editId="407B2B3C">
+            <wp:extent cx="3568883" cy="482625"/>
+            <wp:effectExtent l="0" t="0" r="0" b="0"/>
+            <wp:docPr id="611139965" name="圖片 1" descr="一張含有 字型, 文字, 白色, 書法 的圖片&#10;&#10;AI 產生的內容可能不正確。"/>
+            <wp:cNvGraphicFramePr>
+              <a:graphicFrameLocks xmlns:a="http://schemas.openxmlformats.org/drawingml/2006/main" noChangeAspect="1"/>
+            </wp:cNvGraphicFramePr>
+            <a:graphic xmlns:a="http://schemas.openxmlformats.org/drawingml/2006/main">
+              <a:graphicData uri="http://schemas.openxmlformats.org/drawingml/2006/picture">
+                <pic:pic xmlns:pic="http://schemas.openxmlformats.org/drawingml/2006/picture">
+                  <pic:nvPicPr>
+                    <pic:cNvPr id="611139965" name="圖片 1" descr="一張含有 字型, 文字, 白色, 書法 的圖片&#10;&#10;AI 產生的內容可能不正確。"/>
+                    <pic:cNvPicPr/>
+                  </pic:nvPicPr>
+                  <pic:blipFill>
+                    <a:blip r:embed="rId16"/>
+                    <a:stretch>
+                      <a:fillRect/>
+                    </a:stretch>
+                  </pic:blipFill>
+                  <pic:spPr>
+                    <a:xfrm>
+                      <a:off x="0" y="0"/>
+                      <a:ext cx="3568883" cy="482625"/>
+                    </a:xfrm>
+                    <a:prstGeom prst="rect">
+                      <a:avLst/>
+                    </a:prstGeom>
+                  </pic:spPr>
+                </pic:pic>
+              </a:graphicData>
+            </a:graphic>
+          </wp:inline>
+        </w:drawing>
+      </w:r>
+    </w:p>
+    <w:p>
+      <w:pPr>
+        <w:widowControl/>
+      </w:pPr>
+    </w:p>
+    <w:p>
+      <w:pPr>
+        <w:widowControl/>
+      </w:pPr>
+      <w:r>
+        <w:drawing>
+          <wp:inline distT="0" distB="0" distL="0" distR="0" wp14:anchorId="6F9CD5CB" wp14:editId="6EC2BCB0">
+            <wp:extent cx="6153466" cy="692186"/>
+            <wp:effectExtent l="0" t="0" r="0" b="0"/>
+            <wp:docPr id="369958081" name="圖片 1"/>
+            <wp:cNvGraphicFramePr>
+              <a:graphicFrameLocks xmlns:a="http://schemas.openxmlformats.org/drawingml/2006/main" noChangeAspect="1"/>
+            </wp:cNvGraphicFramePr>
+            <a:graphic xmlns:a="http://schemas.openxmlformats.org/drawingml/2006/main">
+              <a:graphicData uri="http://schemas.openxmlformats.org/drawingml/2006/picture">
+                <pic:pic xmlns:pic="http://schemas.openxmlformats.org/drawingml/2006/picture">
+                  <pic:nvPicPr>
+                    <pic:cNvPr id="369958081" name=""/>
+                    <pic:cNvPicPr/>
+                  </pic:nvPicPr>
+                  <pic:blipFill>
+                    <a:blip r:embed="rId17"/>
+                    <a:stretch>
+                      <a:fillRect/>
+                    </a:stretch>
+                  </pic:blipFill>
+                  <pic:spPr>
+                    <a:xfrm>
+                      <a:off x="0" y="0"/>
+                      <a:ext cx="6153466" cy="692186"/>
+                    </a:xfrm>
+                    <a:prstGeom prst="rect">
+                      <a:avLst/>
+                    </a:prstGeom>
+                  </pic:spPr>
+                </pic:pic>
+              </a:graphicData>
+            </a:graphic>
+          </wp:inline>
+        </w:drawing>
+      </w:r>
+    </w:p>
+    <w:p>
+      <w:pPr>
+        <w:widowControl/>
+      </w:pPr>
+      <w:r>
+        <w:drawing>
+          <wp:inline distT="0" distB="0" distL="0" distR="0" wp14:anchorId="3D3E0921" wp14:editId="2D227212">
+            <wp:extent cx="4940554" cy="628682"/>
+            <wp:effectExtent l="0" t="0" r="0" b="0"/>
+            <wp:docPr id="1570410570" name="圖片 1" descr="一張含有 文字, 字型, 白色, 行 的圖片&#10;&#10;AI 產生的內容可能不正確。"/>
+            <wp:cNvGraphicFramePr>
+              <a:graphicFrameLocks xmlns:a="http://schemas.openxmlformats.org/drawingml/2006/main" noChangeAspect="1"/>
+            </wp:cNvGraphicFramePr>
+            <a:graphic xmlns:a="http://schemas.openxmlformats.org/drawingml/2006/main">
+              <a:graphicData uri="http://schemas.openxmlformats.org/drawingml/2006/picture">
+                <pic:pic xmlns:pic="http://schemas.openxmlformats.org/drawingml/2006/picture">
+                  <pic:nvPicPr>
+                    <pic:cNvPr id="1570410570" name="圖片 1" descr="一張含有 文字, 字型, 白色, 行 的圖片&#10;&#10;AI 產生的內容可能不正確。"/>
+                    <pic:cNvPicPr/>
+                  </pic:nvPicPr>
+                  <pic:blipFill>
+                    <a:blip r:embed="rId18"/>
+                    <a:stretch>
+                      <a:fillRect/>
+                    </a:stretch>
+                  </pic:blipFill>
+                  <pic:spPr>
+                    <a:xfrm>
+                      <a:off x="0" y="0"/>
+                      <a:ext cx="4940554" cy="628682"/>
+                    </a:xfrm>
+                    <a:prstGeom prst="rect">
+                      <a:avLst/>
+                    </a:prstGeom>
+                  </pic:spPr>
+                </pic:pic>
+              </a:graphicData>
+            </a:graphic>
+          </wp:inline>
+        </w:drawing>
+      </w:r>
+    </w:p>
+    <w:p>
+      <w:pPr>
+        <w:widowControl/>
+        <w:rPr>
+          <w:rFonts w:hint="eastAsia"/>
+        </w:rPr>
+      </w:pPr>
+    </w:p>
+    <w:p>
+      <w:pPr>
+        <w:widowControl/>
+        <w:rPr>
+          <w:rFonts w:hint="eastAsia"/>
+        </w:rPr>
+      </w:pPr>
+      <w:r>
+        <w:drawing>
+          <wp:inline distT="0" distB="0" distL="0" distR="0" wp14:anchorId="6C24E22F" wp14:editId="2AF3BC02">
+            <wp:extent cx="3219615" cy="419122"/>
+            <wp:effectExtent l="0" t="0" r="0" b="0"/>
+            <wp:docPr id="1676325093" name="圖片 1" descr="一張含有 文字, 字型, 白色, 書法 的圖片&#10;&#10;AI 產生的內容可能不正確。"/>
+            <wp:cNvGraphicFramePr>
+              <a:graphicFrameLocks xmlns:a="http://schemas.openxmlformats.org/drawingml/2006/main" noChangeAspect="1"/>
+            </wp:cNvGraphicFramePr>
+            <a:graphic xmlns:a="http://schemas.openxmlformats.org/drawingml/2006/main">
+              <a:graphicData uri="http://schemas.openxmlformats.org/drawingml/2006/picture">
+                <pic:pic xmlns:pic="http://schemas.openxmlformats.org/drawingml/2006/picture">
+                  <pic:nvPicPr>
+                    <pic:cNvPr id="1676325093" name="圖片 1" descr="一張含有 文字, 字型, 白色, 書法 的圖片&#10;&#10;AI 產生的內容可能不正確。"/>
+                    <pic:cNvPicPr/>
+                  </pic:nvPicPr>
+                  <pic:blipFill>
+                    <a:blip r:embed="rId19"/>
+                    <a:stretch>
+                      <a:fillRect/>
+                    </a:stretch>
+                  </pic:blipFill>
+                  <pic:spPr>
+                    <a:xfrm>
+                      <a:off x="0" y="0"/>
+                      <a:ext cx="3219615" cy="419122"/>
+                    </a:xfrm>
+                    <a:prstGeom prst="rect">
+                      <a:avLst/>
+                    </a:prstGeom>
+                  </pic:spPr>
+                </pic:pic>
+              </a:graphicData>
+            </a:graphic>
+          </wp:inline>
+        </w:drawing>
+      </w:r>
+    </w:p>
+    <w:p/>
+    <w:p>
+      <w:r>
+        <w:drawing>
+          <wp:inline distT="0" distB="0" distL="0" distR="0" wp14:anchorId="15637DF8" wp14:editId="6CB9F4F9">
+            <wp:extent cx="5797550" cy="5318944"/>
+            <wp:effectExtent l="0" t="0" r="0" b="0"/>
+            <wp:docPr id="976173401" name="圖片 1" descr="一張含有 文字, 螢幕擷取畫面 的圖片&#10;&#10;AI 產生的內容可能不正確。"/>
+            <wp:cNvGraphicFramePr>
+              <a:graphicFrameLocks xmlns:a="http://schemas.openxmlformats.org/drawingml/2006/main" noChangeAspect="1"/>
+            </wp:cNvGraphicFramePr>
+            <a:graphic xmlns:a="http://schemas.openxmlformats.org/drawingml/2006/main">
+              <a:graphicData uri="http://schemas.openxmlformats.org/drawingml/2006/picture">
+                <pic:pic xmlns:pic="http://schemas.openxmlformats.org/drawingml/2006/picture">
+                  <pic:nvPicPr>
+                    <pic:cNvPr id="976173401" name="圖片 1" descr="一張含有 文字, 螢幕擷取畫面 的圖片&#10;&#10;AI 產生的內容可能不正確。"/>
+                    <pic:cNvPicPr/>
+                  </pic:nvPicPr>
+                  <pic:blipFill>
+                    <a:blip r:embed="rId20"/>
+                    <a:stretch>
+                      <a:fillRect/>
+                    </a:stretch>
+                  </pic:blipFill>
+                  <pic:spPr>
+                    <a:xfrm>
+                      <a:off x="0" y="0"/>
+                      <a:ext cx="5801909" cy="5322943"/>
+                    </a:xfrm>
+                    <a:prstGeom prst="rect">
+                      <a:avLst/>
+                    </a:prstGeom>
+                  </pic:spPr>
+                </pic:pic>
+              </a:graphicData>
+            </a:graphic>
+          </wp:inline>
+        </w:drawing>
+      </w:r>
+    </w:p>
+    <w:p>
+      <w:pPr>
+        <w:widowControl/>
+      </w:pPr>
+      <w:r>
+        <w:lastRenderedPageBreak/>
+        <w:drawing>
+          <wp:inline distT="0" distB="0" distL="0" distR="0" wp14:anchorId="43C3EDA9" wp14:editId="7A11FB60">
+            <wp:extent cx="6645910" cy="6172835"/>
+            <wp:effectExtent l="0" t="0" r="2540" b="0"/>
+            <wp:docPr id="983111873" name="圖片 1" descr="一張含有 圖表, 文字, 螢幕擷取畫面, 繪圖 的圖片&#10;&#10;AI 產生的內容可能不正確。"/>
+            <wp:cNvGraphicFramePr>
+              <a:graphicFrameLocks xmlns:a="http://schemas.openxmlformats.org/drawingml/2006/main" noChangeAspect="1"/>
+            </wp:cNvGraphicFramePr>
+            <a:graphic xmlns:a="http://schemas.openxmlformats.org/drawingml/2006/main">
+              <a:graphicData uri="http://schemas.openxmlformats.org/drawingml/2006/picture">
+                <pic:pic xmlns:pic="http://schemas.openxmlformats.org/drawingml/2006/picture">
+                  <pic:nvPicPr>
+                    <pic:cNvPr id="983111873" name="圖片 1" descr="一張含有 圖表, 文字, 螢幕擷取畫面, 繪圖 的圖片&#10;&#10;AI 產生的內容可能不正確。"/>
+                    <pic:cNvPicPr/>
+                  </pic:nvPicPr>
+                  <pic:blipFill>
+                    <a:blip r:embed="rId21"/>
+                    <a:stretch>
+                      <a:fillRect/>
+                    </a:stretch>
+                  </pic:blipFill>
+                  <pic:spPr>
+                    <a:xfrm>
+                      <a:off x="0" y="0"/>
+                      <a:ext cx="6645910" cy="6172835"/>
+                    </a:xfrm>
+                    <a:prstGeom prst="rect">
+                      <a:avLst/>
+                    </a:prstGeom>
+                  </pic:spPr>
+                </pic:pic>
+              </a:graphicData>
+            </a:graphic>
+          </wp:inline>
+        </w:drawing>
+      </w:r>
+    </w:p>
+    <w:p>
+      <w:pPr>
+        <w:widowControl/>
+      </w:pPr>
+      <w:r>
+        <w:br w:type="page"/>
+      </w:r>
+    </w:p>
+    <w:p>
+      <w:pPr>
+        <w:widowControl/>
+      </w:pPr>
+      <w:r>
+        <w:lastRenderedPageBreak/>
+        <w:drawing>
+          <wp:inline distT="0" distB="0" distL="0" distR="0" wp14:anchorId="0A282FF5" wp14:editId="6C7C0B7A">
+            <wp:extent cx="6645910" cy="6223635"/>
+            <wp:effectExtent l="0" t="0" r="2540" b="5715"/>
+            <wp:docPr id="561192264" name="圖片 1" descr="一張含有 文字, 圖表, 螢幕擷取畫面, 繪圖 的圖片&#10;&#10;AI 產生的內容可能不正確。"/>
+            <wp:cNvGraphicFramePr>
+              <a:graphicFrameLocks xmlns:a="http://schemas.openxmlformats.org/drawingml/2006/main" noChangeAspect="1"/>
+            </wp:cNvGraphicFramePr>
+            <a:graphic xmlns:a="http://schemas.openxmlformats.org/drawingml/2006/main">
+              <a:graphicData uri="http://schemas.openxmlformats.org/drawingml/2006/picture">
+                <pic:pic xmlns:pic="http://schemas.openxmlformats.org/drawingml/2006/picture">
+                  <pic:nvPicPr>
+                    <pic:cNvPr id="561192264" name="圖片 1" descr="一張含有 文字, 圖表, 螢幕擷取畫面, 繪圖 的圖片&#10;&#10;AI 產生的內容可能不正確。"/>
+                    <pic:cNvPicPr/>
+                  </pic:nvPicPr>
+                  <pic:blipFill>
+                    <a:blip r:embed="rId22"/>
+                    <a:stretch>
+                      <a:fillRect/>
+                    </a:stretch>
+                  </pic:blipFill>
+                  <pic:spPr>
+                    <a:xfrm>
+                      <a:off x="0" y="0"/>
+                      <a:ext cx="6645910" cy="6223635"/>
+                    </a:xfrm>
+                    <a:prstGeom prst="rect">
+                      <a:avLst/>
+                    </a:prstGeom>
+                  </pic:spPr>
+                </pic:pic>
+              </a:graphicData>
+            </a:graphic>
+          </wp:inline>
+        </w:drawing>
+      </w:r>
+      <w:r>
+        <w:lastRenderedPageBreak/>
+        <w:drawing>
+          <wp:inline distT="0" distB="0" distL="0" distR="0" wp14:anchorId="55DE981D" wp14:editId="22C50449">
+            <wp:extent cx="6645910" cy="6155055"/>
+            <wp:effectExtent l="0" t="0" r="2540" b="0"/>
+            <wp:docPr id="25596491" name="圖片 1" descr="一張含有 圖表, 文字, 繪圖, 螢幕擷取畫面 的圖片&#10;&#10;AI 產生的內容可能不正確。"/>
+            <wp:cNvGraphicFramePr>
+              <a:graphicFrameLocks xmlns:a="http://schemas.openxmlformats.org/drawingml/2006/main" noChangeAspect="1"/>
+            </wp:cNvGraphicFramePr>
+            <a:graphic xmlns:a="http://schemas.openxmlformats.org/drawingml/2006/main">
+              <a:graphicData uri="http://schemas.openxmlformats.org/drawingml/2006/picture">
+                <pic:pic xmlns:pic="http://schemas.openxmlformats.org/drawingml/2006/picture">
+                  <pic:nvPicPr>
+                    <pic:cNvPr id="25596491" name="圖片 1" descr="一張含有 圖表, 文字, 繪圖, 螢幕擷取畫面 的圖片&#10;&#10;AI 產生的內容可能不正確。"/>
+                    <pic:cNvPicPr/>
+                  </pic:nvPicPr>
+                  <pic:blipFill>
+                    <a:blip r:embed="rId23"/>
+                    <a:stretch>
+                      <a:fillRect/>
+                    </a:stretch>
+                  </pic:blipFill>
+                  <pic:spPr>
+                    <a:xfrm>
+                      <a:off x="0" y="0"/>
+                      <a:ext cx="6645910" cy="6155055"/>
                     </a:xfrm>
                     <a:prstGeom prst="rect">
                       <a:avLst/>
@@ -908,6 +1271,9 @@
     </w:p>
     <w:p>
       <w:r>
+        <w:rPr>
+          <w:noProof/>
+        </w:rPr>
         <w:drawing>
           <wp:inline distT="0" distB="0" distL="0" distR="0" wp14:anchorId="705D8981" wp14:editId="3D41BB1E">
             <wp:extent cx="1181161" cy="381020"/>
@@ -924,7 +1290,7 @@
                     <pic:cNvPicPr/>
                   </pic:nvPicPr>
                   <pic:blipFill>
-                    <a:blip r:embed="rId16"/>
+                    <a:blip r:embed="rId24"/>
                     <a:stretch>
                       <a:fillRect/>
                     </a:stretch>
@@ -947,11 +1313,6 @@
     </w:p>
     <w:p/>
     <w:p>
-      <w:pPr>
-        <w:rPr>
-          <w:rFonts w:hint="eastAsia"/>
-        </w:rPr>
-      </w:pPr>
       <w:r>
         <w:rPr>
           <w:rFonts w:hint="eastAsia"/>
@@ -967,7 +1328,7 @@
       <w:r>
         <w:t xml:space="preserve"> </w:t>
       </w:r>
-      <w:hyperlink r:id="rId17" w:history="1">
+      <w:hyperlink r:id="rId25" w:history="1">
         <w:r>
           <w:rPr>
             <w:rStyle w:val="a9"/>

--- a/作業3/HW-generate data_2_賴俊延.docx
+++ b/作業3/HW-generate data_2_賴俊延.docx
@@ -554,6 +554,9 @@
     </w:p>
     <w:p>
       <w:r>
+        <w:rPr>
+          <w:noProof/>
+        </w:rPr>
         <w:drawing>
           <wp:inline distT="0" distB="0" distL="0" distR="0" wp14:anchorId="68D82CBF" wp14:editId="615E2C34">
             <wp:extent cx="3454578" cy="2444876"/>
@@ -591,15 +594,12 @@
         </w:drawing>
       </w:r>
     </w:p>
-    <w:p>
-      <w:pPr>
-        <w:rPr>
-          <w:rFonts w:hint="eastAsia"/>
-        </w:rPr>
-      </w:pPr>
-    </w:p>
-    <w:p>
-      <w:r>
+    <w:p/>
+    <w:p>
+      <w:r>
+        <w:rPr>
+          <w:noProof/>
+        </w:rPr>
         <w:drawing>
           <wp:inline distT="0" distB="0" distL="0" distR="0" wp14:anchorId="7DD4E655" wp14:editId="5626DC23">
             <wp:extent cx="4064209" cy="1301817"/>
@@ -637,15 +637,12 @@
         </w:drawing>
       </w:r>
     </w:p>
-    <w:p>
-      <w:pPr>
-        <w:rPr>
-          <w:rFonts w:hint="eastAsia"/>
-        </w:rPr>
-      </w:pPr>
-    </w:p>
-    <w:p>
-      <w:r>
+    <w:p/>
+    <w:p>
+      <w:r>
+        <w:rPr>
+          <w:noProof/>
+        </w:rPr>
         <w:drawing>
           <wp:inline distT="0" distB="0" distL="0" distR="0" wp14:anchorId="7C3D37B8" wp14:editId="43802898">
             <wp:extent cx="2444876" cy="730288"/>
@@ -685,6 +682,9 @@
     </w:p>
     <w:p>
       <w:r>
+        <w:rPr>
+          <w:noProof/>
+        </w:rPr>
         <w:drawing>
           <wp:inline distT="0" distB="0" distL="0" distR="0" wp14:anchorId="767D7338" wp14:editId="0DF81BB8">
             <wp:extent cx="3435527" cy="1168460"/>
@@ -722,15 +722,12 @@
         </w:drawing>
       </w:r>
     </w:p>
-    <w:p>
-      <w:pPr>
-        <w:rPr>
-          <w:rFonts w:hint="eastAsia"/>
-        </w:rPr>
-      </w:pPr>
-    </w:p>
-    <w:p>
-      <w:r>
+    <w:p/>
+    <w:p>
+      <w:r>
+        <w:rPr>
+          <w:noProof/>
+        </w:rPr>
         <w:drawing>
           <wp:inline distT="0" distB="0" distL="0" distR="0" wp14:anchorId="205C60FD" wp14:editId="3D227A65">
             <wp:extent cx="3302170" cy="628682"/>
@@ -770,6 +767,9 @@
     </w:p>
     <w:p>
       <w:r>
+        <w:rPr>
+          <w:noProof/>
+        </w:rPr>
         <w:drawing>
           <wp:inline distT="0" distB="0" distL="0" distR="0" wp14:anchorId="48DDBE3B" wp14:editId="5617DBB0">
             <wp:extent cx="4616687" cy="685835"/>
@@ -820,6 +820,9 @@
         <w:widowControl/>
       </w:pPr>
       <w:r>
+        <w:rPr>
+          <w:noProof/>
+        </w:rPr>
         <w:lastRenderedPageBreak/>
         <w:drawing>
           <wp:inline distT="0" distB="0" distL="0" distR="0" wp14:anchorId="412F70F9" wp14:editId="540DCA1C">
@@ -861,8 +864,49 @@
     <w:p>
       <w:pPr>
         <w:widowControl/>
-      </w:pPr>
-      <w:r>
+        <w:rPr>
+          <w:rFonts w:hint="eastAsia"/>
+        </w:rPr>
+      </w:pPr>
+      <w:r>
+        <w:rPr>
+          <w:rFonts w:hint="eastAsia"/>
+        </w:rPr>
+        <w:t>解</w:t>
+      </w:r>
+      <w:r>
+        <w:rPr>
+          <w:rFonts w:hint="eastAsia"/>
+        </w:rPr>
+        <w:t>x</w:t>
+      </w:r>
+      <w:r>
+        <w:rPr>
+          <w:rFonts w:hint="eastAsia"/>
+        </w:rPr>
+        <w:t>1</w:t>
+      </w:r>
+      <w:r>
+        <w:rPr>
+          <w:rFonts w:hint="eastAsia"/>
+        </w:rPr>
+        <w:t>的根</w:t>
+      </w:r>
+      <w:r>
+        <w:rPr>
+          <w:rFonts w:hint="eastAsia"/>
+        </w:rPr>
+        <w:t>:</w:t>
+      </w:r>
+    </w:p>
+    <w:p>
+      <w:pPr>
+        <w:widowControl/>
+      </w:pPr>
+      <w:r>
+        <w:rPr>
+          <w:noProof/>
+        </w:rPr>
         <w:drawing>
           <wp:inline distT="0" distB="0" distL="0" distR="0" wp14:anchorId="060691D0" wp14:editId="407B2B3C">
             <wp:extent cx="3568883" cy="482625"/>
@@ -903,6 +947,9 @@
     <w:p>
       <w:pPr>
         <w:widowControl/>
+        <w:rPr>
+          <w:rFonts w:hint="eastAsia"/>
+        </w:rPr>
       </w:pPr>
     </w:p>
     <w:p>
@@ -910,6 +957,9 @@
         <w:widowControl/>
       </w:pPr>
       <w:r>
+        <w:rPr>
+          <w:noProof/>
+        </w:rPr>
         <w:drawing>
           <wp:inline distT="0" distB="0" distL="0" distR="0" wp14:anchorId="6F9CD5CB" wp14:editId="6EC2BCB0">
             <wp:extent cx="6153466" cy="692186"/>
@@ -950,8 +1000,43 @@
     <w:p>
       <w:pPr>
         <w:widowControl/>
-      </w:pPr>
-      <w:r>
+        <w:rPr>
+          <w:rFonts w:hint="eastAsia"/>
+        </w:rPr>
+      </w:pPr>
+      <w:r>
+        <w:rPr>
+          <w:rFonts w:hint="eastAsia"/>
+        </w:rPr>
+        <w:t>解</w:t>
+      </w:r>
+      <w:r>
+        <w:rPr>
+          <w:rFonts w:hint="eastAsia"/>
+        </w:rPr>
+        <w:t>x2</w:t>
+      </w:r>
+      <w:r>
+        <w:rPr>
+          <w:rFonts w:hint="eastAsia"/>
+        </w:rPr>
+        <w:t>的根</w:t>
+      </w:r>
+      <w:r>
+        <w:rPr>
+          <w:rFonts w:hint="eastAsia"/>
+        </w:rPr>
+        <w:t>:</w:t>
+      </w:r>
+    </w:p>
+    <w:p>
+      <w:pPr>
+        <w:widowControl/>
+      </w:pPr>
+      <w:r>
+        <w:rPr>
+          <w:noProof/>
+        </w:rPr>
         <w:drawing>
           <wp:inline distT="0" distB="0" distL="0" distR="0" wp14:anchorId="3D3E0921" wp14:editId="2D227212">
             <wp:extent cx="4940554" cy="628682"/>
@@ -992,19 +1077,48 @@
     <w:p>
       <w:pPr>
         <w:widowControl/>
+      </w:pPr>
+    </w:p>
+    <w:p>
+      <w:pPr>
+        <w:widowControl/>
         <w:rPr>
           <w:rFonts w:hint="eastAsia"/>
         </w:rPr>
       </w:pPr>
+      <w:r>
+        <w:rPr>
+          <w:rFonts w:hint="eastAsia"/>
+        </w:rPr>
+        <w:t>從</w:t>
+      </w:r>
+      <w:r>
+        <w:rPr>
+          <w:rFonts w:hint="eastAsia"/>
+        </w:rPr>
+        <w:t>pdf</w:t>
+      </w:r>
+      <w:r>
+        <w:rPr>
+          <w:rFonts w:hint="eastAsia"/>
+        </w:rPr>
+        <w:t>可知</w:t>
+      </w:r>
+      <w:r>
+        <w:rPr>
+          <w:rFonts w:hint="eastAsia"/>
+        </w:rPr>
+        <w:t>x3:</w:t>
+      </w:r>
     </w:p>
     <w:p>
       <w:pPr>
         <w:widowControl/>
-        <w:rPr>
-          <w:rFonts w:hint="eastAsia"/>
-        </w:rPr>
-      </w:pPr>
-      <w:r>
+      </w:pPr>
+      <w:r>
+        <w:rPr>
+          <w:noProof/>
+        </w:rPr>
         <w:drawing>
           <wp:inline distT="0" distB="0" distL="0" distR="0" wp14:anchorId="6C24E22F" wp14:editId="2AF3BC02">
             <wp:extent cx="3219615" cy="419122"/>
@@ -1045,10 +1159,14 @@
     <w:p/>
     <w:p>
       <w:r>
+        <w:rPr>
+          <w:noProof/>
+        </w:rPr>
+        <w:lastRenderedPageBreak/>
         <w:drawing>
-          <wp:inline distT="0" distB="0" distL="0" distR="0" wp14:anchorId="15637DF8" wp14:editId="6CB9F4F9">
-            <wp:extent cx="5797550" cy="5318944"/>
-            <wp:effectExtent l="0" t="0" r="0" b="0"/>
+          <wp:inline distT="0" distB="0" distL="0" distR="0" wp14:anchorId="15637DF8" wp14:editId="5A96E130">
+            <wp:extent cx="6644527" cy="6096000"/>
+            <wp:effectExtent l="0" t="0" r="4445" b="0"/>
             <wp:docPr id="976173401" name="圖片 1" descr="一張含有 文字, 螢幕擷取畫面 的圖片&#10;&#10;AI 產生的內容可能不正確。"/>
             <wp:cNvGraphicFramePr>
               <a:graphicFrameLocks xmlns:a="http://schemas.openxmlformats.org/drawingml/2006/main" noChangeAspect="1"/>
@@ -1069,7 +1187,7 @@
                   <pic:spPr>
                     <a:xfrm>
                       <a:off x="0" y="0"/>
-                      <a:ext cx="5801909" cy="5322943"/>
+                      <a:ext cx="6653213" cy="6103969"/>
                     </a:xfrm>
                     <a:prstGeom prst="rect">
                       <a:avLst/>
@@ -1087,6 +1205,9 @@
         <w:widowControl/>
       </w:pPr>
       <w:r>
+        <w:rPr>
+          <w:noProof/>
+        </w:rPr>
         <w:lastRenderedPageBreak/>
         <w:drawing>
           <wp:inline distT="0" distB="0" distL="0" distR="0" wp14:anchorId="43C3EDA9" wp14:editId="7A11FB60">
@@ -1138,6 +1259,9 @@
         <w:widowControl/>
       </w:pPr>
       <w:r>
+        <w:rPr>
+          <w:noProof/>
+        </w:rPr>
         <w:lastRenderedPageBreak/>
         <w:drawing>
           <wp:inline distT="0" distB="0" distL="0" distR="0" wp14:anchorId="0A282FF5" wp14:editId="6C7C0B7A">
@@ -1176,6 +1300,9 @@
         </w:drawing>
       </w:r>
       <w:r>
+        <w:rPr>
+          <w:noProof/>
+        </w:rPr>
         <w:lastRenderedPageBreak/>
         <w:drawing>
           <wp:inline distT="0" distB="0" distL="0" distR="0" wp14:anchorId="55DE981D" wp14:editId="22C50449">
@@ -1877,6 +2004,7 @@
   <w:style w:type="paragraph" w:default="1" w:styleId="a">
     <w:name w:val="Normal"/>
     <w:qFormat/>
+    <w:rsid w:val="003511EB"/>
     <w:pPr>
       <w:widowControl w:val="0"/>
     </w:pPr>
